--- a/internationalization/iOS国际化实现步骤.docx
+++ b/internationalization/iOS国际化实现步骤.docx
@@ -13,13 +13,123 @@
       </w:r>
     </w:p>
     <w:p>
+      <w:pPr>
+        <w:rPr>
+          <w:rFonts w:hint="eastAsia"/>
+        </w:rPr>
+      </w:pPr>
+      <w:r>
+        <w:t>分两步，参考</w:t>
+      </w:r>
+      <w:r>
+        <w:rPr>
+          <w:rFonts w:hint="eastAsia"/>
+        </w:rPr>
+        <w:t>https://www.jianshu.com/p/5fb49656802b</w:t>
+      </w:r>
+    </w:p>
+    <w:p>
+      <w:pPr>
+        <w:rPr>
+          <w:rFonts w:hint="eastAsia"/>
+        </w:rPr>
+      </w:pPr>
+    </w:p>
+    <w:p>
+      <w:pPr>
+        <w:numPr>
+          <w:ilvl w:val="0"/>
+          <w:numId w:val="1"/>
+        </w:numPr>
+        <w:outlineLvl w:val="1"/>
+        <w:rPr>
+          <w:rFonts w:hint="eastAsia"/>
+          <w:b/>
+          <w:bCs/>
+        </w:rPr>
+      </w:pPr>
+      <w:r>
+        <w:rPr>
+          <w:rFonts w:hint="default"/>
+          <w:b/>
+          <w:bCs/>
+        </w:rPr>
+        <w:t>Info.plist配置语言国际化</w:t>
+      </w:r>
+    </w:p>
+    <w:p>
+      <w:pPr>
+        <w:numPr>
+          <w:numId w:val="0"/>
+        </w:numPr>
+        <w:outlineLvl w:val="1"/>
+        <w:rPr>
+          <w:rFonts w:hint="eastAsia"/>
+          <w:b/>
+          <w:bCs/>
+        </w:rPr>
+      </w:pPr>
+    </w:p>
+    <w:p>
+      <w:pPr>
+        <w:numPr>
+          <w:ilvl w:val="0"/>
+          <w:numId w:val="0"/>
+        </w:numPr>
+        <w:ind w:firstLine="420" w:firstLineChars="0"/>
+        <w:rPr>
+          <w:rFonts w:hint="eastAsia"/>
+        </w:rPr>
+      </w:pPr>
+      <w:r>
+        <w:rPr>
+          <w:rFonts w:hint="default"/>
+        </w:rPr>
+        <w:t>注意：</w:t>
+      </w:r>
+      <w:r>
+        <w:rPr>
+          <w:rFonts w:hint="default"/>
+        </w:rPr>
+        <w:t>.strings文件命名一定是“</w:t>
+      </w:r>
+      <w:r>
+        <w:rPr>
+          <w:rFonts w:hint="eastAsia"/>
+        </w:rPr>
+        <w:t>InfoPlist</w:t>
+      </w:r>
+      <w:r>
+        <w:rPr>
+          <w:rFonts w:hint="default"/>
+        </w:rPr>
+        <w:t>.strings”，否则不生效</w:t>
+      </w:r>
+    </w:p>
+    <w:p>
+      <w:pPr>
+        <w:numPr>
+          <w:numId w:val="0"/>
+        </w:numPr>
+        <w:ind w:firstLine="420" w:firstLineChars="0"/>
+        <w:outlineLvl w:val="1"/>
+        <w:rPr>
+          <w:rFonts w:hint="eastAsia"/>
+        </w:rPr>
+      </w:pPr>
+    </w:p>
+    <w:p>
+      <w:pPr>
+        <w:ind w:firstLine="420" w:firstLineChars="0"/>
+      </w:pPr>
       <w:r>
         <w:t>1、</w:t>
       </w:r>
-      <w:bookmarkStart w:id="0" w:name="_GoBack"/>
-      <w:bookmarkEnd w:id="0"/>
-    </w:p>
-    <w:p>
+    </w:p>
+    <w:p>
+      <w:pPr>
+        <w:ind w:firstLine="420" w:firstLineChars="0"/>
+      </w:pPr>
       <w:r>
         <w:drawing>
           <wp:inline distT="0" distB="0" distL="114300" distR="114300">
@@ -64,13 +174,23 @@
         </w:drawing>
       </w:r>
     </w:p>
-    <w:p/>
-    <w:p>
+    <w:p>
+      <w:pPr>
+        <w:ind w:firstLine="420" w:firstLineChars="0"/>
+      </w:pPr>
+    </w:p>
+    <w:p>
+      <w:pPr>
+        <w:ind w:firstLine="420" w:firstLineChars="0"/>
+      </w:pPr>
       <w:r>
         <w:t>2、</w:t>
       </w:r>
     </w:p>
     <w:p>
+      <w:pPr>
+        <w:ind w:firstLine="420" w:firstLineChars="0"/>
+      </w:pPr>
       <w:r>
         <w:drawing>
           <wp:inline distT="0" distB="0" distL="114300" distR="114300">
@@ -116,6 +236,9 @@
       </w:r>
     </w:p>
     <w:p>
+      <w:pPr>
+        <w:ind w:firstLine="420" w:firstLineChars="0"/>
+      </w:pPr>
       <w:r>
         <w:drawing>
           <wp:inline distT="0" distB="0" distL="114300" distR="114300">
@@ -161,6 +284,9 @@
       </w:r>
     </w:p>
     <w:p>
+      <w:pPr>
+        <w:ind w:firstLine="420" w:firstLineChars="0"/>
+      </w:pPr>
       <w:r>
         <w:drawing>
           <wp:inline distT="0" distB="0" distL="114300" distR="114300">
@@ -205,115 +331,99 @@
         </w:drawing>
       </w:r>
     </w:p>
-    <w:p/>
-    <w:p/>
-    <w:p>
-      <w:pPr>
+    <w:p>
+      <w:pPr>
+        <w:ind w:firstLine="420" w:firstLineChars="0"/>
+      </w:pPr>
+    </w:p>
+    <w:p>
+      <w:pPr>
+        <w:widowControl w:val="0"/>
+        <w:numPr>
+          <w:numId w:val="0"/>
+        </w:numPr>
+        <w:jc w:val="both"/>
+        <w:outlineLvl w:val="9"/>
+        <w:rPr>
+          <w:rFonts w:hint="eastAsia"/>
+        </w:rPr>
+      </w:pPr>
+    </w:p>
+    <w:p>
+      <w:pPr>
+        <w:widowControl w:val="0"/>
         <w:numPr>
           <w:ilvl w:val="0"/>
           <w:numId w:val="1"/>
         </w:numPr>
-      </w:pPr>
-      <w:r>
-        <w:t>App name 跟随系统语言国际化</w:t>
-      </w:r>
-    </w:p>
-    <w:p>
-      <w:pPr>
+        <w:jc w:val="both"/>
+        <w:outlineLvl w:val="1"/>
+        <w:rPr>
+          <w:rFonts w:hint="eastAsia"/>
+          <w:b/>
+          <w:bCs/>
+        </w:rPr>
+      </w:pPr>
+      <w:r>
+        <w:rPr>
+          <w:rFonts w:hint="default"/>
+          <w:b/>
+          <w:bCs/>
+        </w:rPr>
+        <w:t>项目内语言国际化</w:t>
+      </w:r>
+      <w:bookmarkStart w:id="0" w:name="_GoBack"/>
+      <w:bookmarkEnd w:id="0"/>
+    </w:p>
+    <w:p>
+      <w:pPr>
+        <w:widowControl w:val="0"/>
         <w:numPr>
           <w:numId w:val="0"/>
         </w:numPr>
-        <w:ind w:firstLine="420" w:firstLineChars="0"/>
-        <w:rPr>
-          <w:rFonts w:hint="eastAsia"/>
-        </w:rPr>
-      </w:pPr>
-      <w:r>
-        <w:t xml:space="preserve">Info.plist 增加 </w:t>
-      </w:r>
-      <w:r>
-        <w:rPr>
-          <w:rFonts w:hint="eastAsia"/>
-        </w:rPr>
-        <w:t>Bundle display name</w:t>
-      </w:r>
+        <w:jc w:val="both"/>
+        <w:outlineLvl w:val="1"/>
+        <w:rPr>
+          <w:rFonts w:hint="eastAsia"/>
+          <w:b/>
+          <w:bCs/>
+        </w:rPr>
+      </w:pPr>
+    </w:p>
+    <w:p>
+      <w:pPr>
+        <w:widowControl w:val="0"/>
+        <w:numPr>
+          <w:ilvl w:val="0"/>
+          <w:numId w:val="0"/>
+        </w:numPr>
+        <w:ind w:firstLine="420" w:firstLineChars="0"/>
+        <w:jc w:val="both"/>
+        <w:outlineLvl w:val="9"/>
+        <w:rPr>
+          <w:rFonts w:hint="eastAsia"/>
+        </w:rPr>
+      </w:pPr>
       <w:r>
         <w:rPr>
           <w:rFonts w:hint="default"/>
         </w:rPr>
-        <w:t>；</w:t>
-      </w:r>
-    </w:p>
-    <w:p>
-      <w:pPr>
+        <w:t>.strings 文件随意命名</w:t>
+      </w:r>
+    </w:p>
+    <w:p>
+      <w:pPr>
+        <w:widowControl w:val="0"/>
         <w:numPr>
           <w:numId w:val="0"/>
         </w:numPr>
         <w:ind w:firstLine="420" w:firstLineChars="0"/>
-        <w:rPr>
-          <w:rFonts w:hint="eastAsia"/>
-        </w:rPr>
-      </w:pPr>
-      <w:r>
-        <w:rPr>
-          <w:rFonts w:hint="default"/>
-        </w:rPr>
-        <w:t>.</w:t>
-      </w:r>
-      <w:r>
-        <w:rPr>
-          <w:rFonts w:hint="default"/>
-        </w:rPr>
-        <w:t>strings</w:t>
-      </w:r>
-      <w:r>
-        <w:rPr>
-          <w:rFonts w:hint="default"/>
-        </w:rPr>
-        <w:t>文件命名一定是“</w:t>
-      </w:r>
-      <w:r>
-        <w:rPr>
-          <w:rFonts w:hint="eastAsia"/>
-        </w:rPr>
-        <w:t>InfoPlist</w:t>
-      </w:r>
-      <w:r>
-        <w:rPr>
-          <w:rFonts w:hint="default"/>
-        </w:rPr>
-        <w:t>.strings</w:t>
-      </w:r>
-      <w:r>
-        <w:rPr>
-          <w:rFonts w:hint="default"/>
-        </w:rPr>
-        <w:t>”，否则不生效</w:t>
-      </w:r>
-    </w:p>
-    <w:p>
-      <w:pPr>
-        <w:numPr>
-          <w:numId w:val="0"/>
-        </w:numPr>
-        <w:ind w:firstLine="420" w:firstLineChars="0"/>
-      </w:pPr>
-    </w:p>
-    <w:p>
-      <w:pPr>
-        <w:numPr>
-          <w:numId w:val="0"/>
-        </w:numPr>
-      </w:pPr>
-      <w:r>
-        <w:t>4、</w:t>
-      </w:r>
-      <w:r>
-        <w:rPr>
-          <w:rFonts w:hint="eastAsia"/>
-        </w:rPr>
-        <w:t>ChangeLanguage</w:t>
-      </w:r>
+        <w:jc w:val="both"/>
+        <w:outlineLvl w:val="1"/>
+        <w:rPr>
+          <w:rFonts w:hint="eastAsia"/>
+        </w:rPr>
+      </w:pPr>
     </w:p>
     <w:sectPr>
       <w:pgSz w:w="11906" w:h="16838"/>
@@ -328,12 +438,12 @@
 <file path=word/numbering.xml><?xml version="1.0" encoding="utf-8"?>
 <w:numbering xmlns:wpc="http://schemas.microsoft.com/office/word/2010/wordprocessingCanvas" xmlns:mc="http://schemas.openxmlformats.org/markup-compatibility/2006" xmlns:o="urn:schemas-microsoft-com:office:office" xmlns:r="http://schemas.openxmlformats.org/officeDocument/2006/relationships" xmlns:m="http://schemas.openxmlformats.org/officeDocument/2006/math" xmlns:v="urn:schemas-microsoft-com:vml" xmlns:wp14="http://schemas.microsoft.com/office/word/2010/wordprocessingDrawing" xmlns:wp="http://schemas.openxmlformats.org/drawingml/2006/wordprocessingDrawing" xmlns:w10="urn:schemas-microsoft-com:office:word" xmlns:w="http://schemas.openxmlformats.org/wordprocessingml/2006/main" xmlns:w14="http://schemas.microsoft.com/office/word/2010/wordml" xmlns:wpg="http://schemas.microsoft.com/office/word/2010/wordprocessingGroup" xmlns:wpi="http://schemas.microsoft.com/office/word/2010/wordprocessingInk" xmlns:wne="http://schemas.microsoft.com/office/word/2006/wordml" xmlns:wps="http://schemas.microsoft.com/office/word/2010/wordprocessingShape" mc:Ignorable="w14 wp14">
   <w:abstractNum w:abstractNumId="0">
-    <w:nsid w:val="5EB8C05B"/>
+    <w:nsid w:val="5F0BF2B2"/>
     <w:multiLevelType w:val="singleLevel"/>
-    <w:tmpl w:val="5EB8C05B"/>
+    <w:tmpl w:val="5F0BF2B2"/>
     <w:lvl w:ilvl="0" w:tentative="0">
-      <w:start w:val="3"/>
-      <w:numFmt w:val="decimal"/>
+      <w:start w:val="1"/>
+      <w:numFmt w:val="chineseCounting"/>
       <w:suff w:val="nothing"/>
       <w:lvlText w:val="%1、"/>
       <w:lvlJc w:val="left"/>
@@ -350,7 +460,7 @@
   <w:docDefaults>
     <w:rPrDefault>
       <w:rPr>
-        <w:rFonts w:asciiTheme="minorHAnsi" w:hAnsiTheme="minorHAnsi" w:eastAsiaTheme="minorEastAsia" w:cstheme="minorBidi"/>
+        <w:rFonts w:ascii="Times New Roman" w:hAnsi="Times New Roman" w:eastAsia="宋体" w:cs="Times New Roman"/>
       </w:rPr>
     </w:rPrDefault>
   </w:docDefaults>
@@ -420,7 +530,7 @@
     <w:lsdException w:qFormat="1" w:unhideWhenUsed="0" w:uiPriority="0" w:semiHidden="0" w:name="Title"/>
     <w:lsdException w:unhideWhenUsed="0" w:uiPriority="0" w:semiHidden="0" w:name="Closing"/>
     <w:lsdException w:unhideWhenUsed="0" w:uiPriority="0" w:semiHidden="0" w:name="Signature"/>
-    <w:lsdException w:unhideWhenUsed="0" w:uiPriority="0" w:name="Default Paragraph Font"/>
+    <w:lsdException w:qFormat="1" w:unhideWhenUsed="0" w:uiPriority="0" w:name="Default Paragraph Font"/>
     <w:lsdException w:unhideWhenUsed="0" w:uiPriority="0" w:semiHidden="0" w:name="Body Text"/>
     <w:lsdException w:unhideWhenUsed="0" w:uiPriority="0" w:semiHidden="0" w:name="Body Text Indent"/>
     <w:lsdException w:unhideWhenUsed="0" w:uiPriority="0" w:semiHidden="0" w:name="List Continue"/>
@@ -458,7 +568,7 @@
     <w:lsdException w:unhideWhenUsed="0" w:uiPriority="0" w:semiHidden="0" w:name="HTML Sample"/>
     <w:lsdException w:unhideWhenUsed="0" w:uiPriority="0" w:semiHidden="0" w:name="HTML Typewriter"/>
     <w:lsdException w:unhideWhenUsed="0" w:uiPriority="0" w:semiHidden="0" w:name="HTML Variable"/>
-    <w:lsdException w:unhideWhenUsed="0" w:uiPriority="0" w:name="Normal Table"/>
+    <w:lsdException w:qFormat="1" w:unhideWhenUsed="0" w:uiPriority="0" w:name="Normal Table"/>
     <w:lsdException w:unhideWhenUsed="0" w:uiPriority="0" w:semiHidden="0" w:name="annotation subject"/>
     <w:lsdException w:unhideWhenUsed="0" w:uiPriority="0" w:semiHidden="0" w:name="Table Simple 1"/>
     <w:lsdException w:unhideWhenUsed="0" w:uiPriority="0" w:semiHidden="0" w:name="Table Simple 2"/>
@@ -641,11 +751,13 @@
   <w:style w:type="character" w:default="1" w:styleId="3">
     <w:name w:val="Default Paragraph Font"/>
     <w:semiHidden/>
+    <w:qFormat/>
     <w:uiPriority w:val="0"/>
   </w:style>
   <w:style w:type="table" w:default="1" w:styleId="4">
     <w:name w:val="Normal Table"/>
     <w:semiHidden/>
+    <w:qFormat/>
     <w:uiPriority w:val="0"/>
     <w:tblPr>
       <w:tblCellMar>

--- a/internationalization/iOS国际化实现步骤.docx
+++ b/internationalization/iOS国际化实现步骤.docx
@@ -60,6 +60,7 @@
     <w:p>
       <w:pPr>
         <w:numPr>
+          <w:ilvl w:val="0"/>
           <w:numId w:val="0"/>
         </w:numPr>
         <w:outlineLvl w:val="1"/>
@@ -85,30 +86,25 @@
         <w:rPr>
           <w:rFonts w:hint="default"/>
         </w:rPr>
-        <w:t>注意：</w:t>
+        <w:t>注意：.strings文件命名一定是“</w:t>
+      </w:r>
+      <w:r>
+        <w:rPr>
+          <w:rFonts w:hint="eastAsia"/>
+        </w:rPr>
+        <w:t>InfoPlist</w:t>
       </w:r>
       <w:r>
         <w:rPr>
           <w:rFonts w:hint="default"/>
         </w:rPr>
-        <w:t>.strings文件命名一定是“</w:t>
-      </w:r>
-      <w:r>
-        <w:rPr>
-          <w:rFonts w:hint="eastAsia"/>
-        </w:rPr>
-        <w:t>InfoPlist</w:t>
-      </w:r>
-      <w:r>
-        <w:rPr>
-          <w:rFonts w:hint="default"/>
-        </w:rPr>
         <w:t>.strings”，否则不生效</w:t>
       </w:r>
     </w:p>
     <w:p>
       <w:pPr>
         <w:numPr>
+          <w:ilvl w:val="0"/>
           <w:numId w:val="0"/>
         </w:numPr>
         <w:ind w:firstLine="420" w:firstLineChars="0"/>
@@ -340,6 +336,7 @@
       <w:pPr>
         <w:widowControl w:val="0"/>
         <w:numPr>
+          <w:ilvl w:val="0"/>
           <w:numId w:val="0"/>
         </w:numPr>
         <w:jc w:val="both"/>
@@ -372,23 +369,6 @@
         </w:rPr>
         <w:t>项目内语言国际化</w:t>
       </w:r>
-      <w:bookmarkStart w:id="0" w:name="_GoBack"/>
-      <w:bookmarkEnd w:id="0"/>
-    </w:p>
-    <w:p>
-      <w:pPr>
-        <w:widowControl w:val="0"/>
-        <w:numPr>
-          <w:numId w:val="0"/>
-        </w:numPr>
-        <w:jc w:val="both"/>
-        <w:outlineLvl w:val="1"/>
-        <w:rPr>
-          <w:rFonts w:hint="eastAsia"/>
-          <w:b/>
-          <w:bCs/>
-        </w:rPr>
-      </w:pPr>
     </w:p>
     <w:p>
       <w:pPr>
@@ -397,6 +377,22 @@
           <w:ilvl w:val="0"/>
           <w:numId w:val="0"/>
         </w:numPr>
+        <w:jc w:val="both"/>
+        <w:outlineLvl w:val="1"/>
+        <w:rPr>
+          <w:rFonts w:hint="eastAsia"/>
+          <w:b/>
+          <w:bCs/>
+        </w:rPr>
+      </w:pPr>
+    </w:p>
+    <w:p>
+      <w:pPr>
+        <w:widowControl w:val="0"/>
+        <w:numPr>
+          <w:ilvl w:val="0"/>
+          <w:numId w:val="0"/>
+        </w:numPr>
         <w:ind w:firstLine="420" w:firstLineChars="0"/>
         <w:jc w:val="both"/>
         <w:outlineLvl w:val="9"/>
@@ -408,13 +404,88 @@
         <w:rPr>
           <w:rFonts w:hint="default"/>
         </w:rPr>
-        <w:t>.strings 文件随意命名</w:t>
+        <w:t xml:space="preserve"> 文件随意命名</w:t>
+      </w:r>
+      <w:r>
+        <w:rPr>
+          <w:rFonts w:hint="eastAsia"/>
+          <w:lang w:eastAsia="zh-Hans"/>
+        </w:rPr>
+        <w:t>，</w:t>
+      </w:r>
+      <w:r>
+        <w:rPr>
+          <w:rFonts w:hint="eastAsia"/>
+          <w:lang w:val="en-US" w:eastAsia="zh-Hans"/>
+        </w:rPr>
+        <w:t>以</w:t>
+      </w:r>
+      <w:r>
+        <w:rPr>
+          <w:rFonts w:hint="default"/>
+        </w:rPr>
+        <w:t>.strings</w:t>
+      </w:r>
+      <w:r>
+        <w:rPr>
+          <w:rFonts w:hint="eastAsia"/>
+          <w:lang w:val="en-US" w:eastAsia="zh-Hans"/>
+        </w:rPr>
+        <w:t>结尾</w:t>
       </w:r>
     </w:p>
     <w:p>
       <w:pPr>
         <w:widowControl w:val="0"/>
         <w:numPr>
+          <w:ilvl w:val="0"/>
+          <w:numId w:val="0"/>
+        </w:numPr>
+        <w:ind w:firstLine="420" w:firstLineChars="0"/>
+        <w:jc w:val="both"/>
+        <w:outlineLvl w:val="1"/>
+        <w:rPr>
+          <w:rFonts w:hint="eastAsia"/>
+        </w:rPr>
+      </w:pPr>
+    </w:p>
+    <w:p>
+      <w:pPr>
+        <w:widowControl w:val="0"/>
+        <w:numPr>
+          <w:ilvl w:val="0"/>
+          <w:numId w:val="0"/>
+        </w:numPr>
+        <w:ind w:firstLine="420" w:firstLineChars="0"/>
+        <w:jc w:val="both"/>
+        <w:outlineLvl w:val="9"/>
+        <w:rPr>
+          <w:rFonts w:hint="eastAsia"/>
+        </w:rPr>
+      </w:pPr>
+      <w:bookmarkStart w:id="0" w:name="_GoBack"/>
+      <w:bookmarkEnd w:id="0"/>
+    </w:p>
+    <w:p>
+      <w:pPr>
+        <w:widowControl w:val="0"/>
+        <w:numPr>
+          <w:ilvl w:val="0"/>
+          <w:numId w:val="0"/>
+        </w:numPr>
+        <w:ind w:firstLine="420" w:firstLineChars="0"/>
+        <w:jc w:val="both"/>
+        <w:outlineLvl w:val="9"/>
+        <w:rPr>
+          <w:rFonts w:hint="eastAsia"/>
+        </w:rPr>
+      </w:pPr>
+    </w:p>
+    <w:p>
+      <w:pPr>
+        <w:widowControl w:val="0"/>
+        <w:numPr>
+          <w:ilvl w:val="0"/>
           <w:numId w:val="0"/>
         </w:numPr>
         <w:ind w:firstLine="420" w:firstLineChars="0"/>
@@ -768,6 +839,38 @@
       </w:tblCellMar>
     </w:tblPr>
   </w:style>
+  <w:style w:type="paragraph" w:customStyle="1" w:styleId="5">
+    <w:name w:val="p1"/>
+    <w:basedOn w:val="1"/>
+    <w:uiPriority w:val="0"/>
+    <w:pPr>
+      <w:shd w:val="clear" w:fill="1F1F24"/>
+      <w:spacing w:before="0" w:beforeAutospacing="0" w:after="0" w:afterAutospacing="0"/>
+      <w:ind w:left="0" w:right="0"/>
+      <w:jc w:val="left"/>
+    </w:pPr>
+    <w:rPr>
+      <w:rFonts w:ascii="menlo" w:hAnsi="menlo" w:eastAsia="menlo" w:cs="menlo"/>
+      <w:color w:val="FD8F3F"/>
+      <w:kern w:val="0"/>
+      <w:sz w:val="24"/>
+      <w:szCs w:val="24"/>
+      <w:lang w:val="en-US" w:eastAsia="zh-CN" w:bidi="ar"/>
+    </w:rPr>
+  </w:style>
+  <w:style w:type="character" w:customStyle="1" w:styleId="6">
+    <w:name w:val="s2"/>
+    <w:basedOn w:val="3"/>
+    <w:uiPriority w:val="0"/>
+    <w:rPr>
+      <w:color w:val="FC6A5D"/>
+    </w:rPr>
+  </w:style>
+  <w:style w:type="character" w:customStyle="1" w:styleId="7">
+    <w:name w:val="s1"/>
+    <w:basedOn w:val="3"/>
+    <w:uiPriority w:val="0"/>
+  </w:style>
 </w:styles>
 </file>
 
